--- a/Documentacion/Protocolo de comunicación.docx
+++ b/Documentacion/Protocolo de comunicación.docx
@@ -312,7 +312,7 @@
               </mc:Choice>
               <mc:Fallback>
                 <w:pict>
-                  <v:group w14:anchorId="00BEB1EE" id="Grupo 125" o:spid="_x0000_s1026" style="position:absolute;margin-left:-28.75pt;margin-top:35.45pt;width:555.6pt;height:556.55pt;z-index:-251658240;mso-height-percent:670;mso-position-horizontal-relative:margin;mso-position-vertical-relative:page;mso-height-percent:670;mso-width-relative:margin" coordorigin="996" coordsize="57221,54044" o:gfxdata="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">
+                  <v:group w14:anchorId="00BEB1EE" id="Grupo 125" o:spid="_x0000_s1026" style="position:absolute;margin-left:-28.75pt;margin-top:35.45pt;width:555.6pt;height:556.55pt;z-index:-251658240;mso-height-percent:670;mso-position-horizontal-relative:margin;mso-position-vertical-relative:page;mso-height-percent:670;mso-width-relative:margin" coordorigin="996" coordsize="57221,54044" o:gfxdata="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">
                     <o:lock v:ext="edit" aspectratio="t"/>
                     <v:shape id="Forma libre 10" o:spid="_x0000_s1027" style="position:absolute;left:996;width:57221;height:54044;visibility:visible;mso-wrap-style:square;v-text-anchor:bottom" coordsize="720,700" o:spt="100" o:gfxdata="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" adj="-11796480,,5400" path="m,c,644,,644,,644v23,6,62,14,113,21c250,685,476,700,720,644v,-27,,-27,,-27c720,,720,,720,,,,,,,e" fillcolor="#4d5f78 [2994]" stroked="f">
                       <v:fill color2="#2a3442 [2018]" rotate="t" colors="0 #5d6d85;.5 #485972;1 #334258" focus="100%" type="gradient">
@@ -1304,18 +1304,7 @@
           <w:sz w:val="40"/>
           <w:szCs w:val="40"/>
         </w:rPr>
-        <w:t>ABR</w:t>
-      </w:r>
-      <w:bookmarkStart w:id="1" w:name="_GoBack"/>
-      <w:bookmarkEnd w:id="1"/>
-      <w:r>
-        <w:rPr>
-          <w:rFonts w:ascii="Cambria" w:hAnsi="Cambria"/>
-          <w:b/>
-          <w:sz w:val="40"/>
-          <w:szCs w:val="40"/>
-        </w:rPr>
-        <w:t>IL</w:t>
+        <w:t>ABRIL</w:t>
       </w:r>
       <w:r>
         <w:rPr>
@@ -1452,7 +1441,19 @@
         <w:spacing w:after="0" w:line="276" w:lineRule="auto"/>
       </w:pPr>
       <w:r>
-        <w:t>El cliente realiza la solicitud (apagar/encender focos) a través del método remoto correspondiente (interactuarCuarto1) y envía un booleano (falso = apagado; verdadero = encendido)</w:t>
+        <w:t>El cliente realiza la solicitud (apagar/encender focos) a</w:t>
+      </w:r>
+      <w:r>
+        <w:t xml:space="preserve">l servidor por su método correspondiente </w:t>
+      </w:r>
+      <w:r>
+        <w:t>(</w:t>
+      </w:r>
+      <w:r>
+        <w:t>habitación_1</w:t>
+      </w:r>
+      <w:r>
+        <w:t>) y envía un booleano (falso = apagado; verdadero = encendido)</w:t>
       </w:r>
     </w:p>
     <w:p>
@@ -1466,6 +1467,8 @@
       <w:r>
         <w:t>Servidor recibe la solicitud, procesa el booleano, crea un nuevo hilo y manda la orden hacia el socket del simulador.</w:t>
       </w:r>
+      <w:bookmarkStart w:id="1" w:name="_GoBack"/>
+      <w:bookmarkEnd w:id="1"/>
     </w:p>
     <w:p>
       <w:pPr>
@@ -1501,7 +1504,27 @@
         <w:spacing w:after="0" w:line="276" w:lineRule="auto"/>
       </w:pPr>
       <w:r>
-        <w:t xml:space="preserve">El cliente envía una solicitud para preguntar el estado actual de todas las habitaciones a través del método remoto (obtenerEstados), el cual está en constante ejecución. </w:t>
+        <w:t>El cliente envía una solicitud para preguntar el estado actual de todas las habitaciones</w:t>
+      </w:r>
+      <w:r>
+        <w:t xml:space="preserve"> </w:t>
+      </w:r>
+      <w:r>
+        <w:t>(</w:t>
+      </w:r>
+      <w:proofErr w:type="spellStart"/>
+      <w:r>
+        <w:t>obtenerEstados</w:t>
+      </w:r>
+      <w:proofErr w:type="spellEnd"/>
+      <w:r>
+        <w:t>), el cual e</w:t>
+      </w:r>
+      <w:r>
+        <w:t>s u método</w:t>
+      </w:r>
+      <w:r>
+        <w:t xml:space="preserve"> en constante ejecución. </w:t>
       </w:r>
     </w:p>
     <w:p>
@@ -1537,7 +1560,15 @@
         <w:spacing w:after="0" w:line="276" w:lineRule="auto"/>
       </w:pPr>
       <w:r>
-        <w:t>El servidor le devuelve el estado de todos al cliente por medio del return del método.</w:t>
+        <w:t xml:space="preserve">El servidor le devuelve el estado de todos al cliente por medio del </w:t>
+      </w:r>
+      <w:proofErr w:type="spellStart"/>
+      <w:r>
+        <w:t>return</w:t>
+      </w:r>
+      <w:proofErr w:type="spellEnd"/>
+      <w:r>
+        <w:t xml:space="preserve"> del método.</w:t>
       </w:r>
     </w:p>
     <w:p>
@@ -1552,16 +1583,7 @@
         <w:t>El cliente enciende o apaga el foco en la UI dependiendo de la respuesta recibida.</w:t>
       </w:r>
     </w:p>
-    <w:p>
-      <w:pPr>
-        <w:pStyle w:val="Ttulo1"/>
-        <w:rPr>
-          <w:rFonts w:cs="Times New Roman"/>
-          <w:sz w:val="24"/>
-          <w:szCs w:val="24"/>
-        </w:rPr>
-      </w:pPr>
-    </w:p>
+    <w:p/>
     <w:sectPr>
       <w:pgSz w:w="12240" w:h="15840"/>
       <w:pgMar w:top="1134" w:right="1134" w:bottom="1134" w:left="1134" w:header="708" w:footer="708" w:gutter="0"/>
@@ -2270,7 +2292,7 @@
       </w:pPr>
     </w:pPrDefault>
   </w:docDefaults>
-  <w:latentStyles w:defLockedState="0" w:defUIPriority="99" w:defSemiHidden="0" w:defUnhideWhenUsed="0" w:defQFormat="0" w:count="377">
+  <w:latentStyles w:defLockedState="0" w:defUIPriority="99" w:defSemiHidden="0" w:defUnhideWhenUsed="0" w:defQFormat="0" w:count="376">
     <w:lsdException w:name="Normal" w:uiPriority="0" w:qFormat="1"/>
     <w:lsdException w:name="heading 1" w:uiPriority="9" w:qFormat="1"/>
     <w:lsdException w:name="heading 2" w:semiHidden="1" w:uiPriority="9" w:unhideWhenUsed="1" w:qFormat="1"/>
@@ -2647,7 +2669,6 @@
     <w:lsdException w:name="Hashtag" w:semiHidden="1" w:unhideWhenUsed="1"/>
     <w:lsdException w:name="Unresolved Mention" w:semiHidden="1" w:unhideWhenUsed="1"/>
     <w:lsdException w:name="Smart Link" w:semiHidden="1" w:unhideWhenUsed="1"/>
-    <w:lsdException w:name="Smart Link Error" w:semiHidden="1" w:unhideWhenUsed="1"/>
   </w:latentStyles>
   <w:style w:type="paragraph" w:default="1" w:styleId="Normal">
     <w:name w:val="Normal"/>
@@ -3162,6 +3183,15 @@
 </file>
 
 <file path=customXml/item2.xml><?xml version="1.0" encoding="utf-8"?>
+<?mso-contentType ?>
+<FormTemplates xmlns="http://schemas.microsoft.com/sharepoint/v3/contenttype/forms">
+  <Display>DocumentLibraryForm</Display>
+  <Edit>DocumentLibraryForm</Edit>
+  <New>DocumentLibraryForm</New>
+</FormTemplates>
+</file>
+
+<file path=customXml/item3.xml><?xml version="1.0" encoding="utf-8"?>
 <ct:contentTypeSchema xmlns:ct="http://schemas.microsoft.com/office/2006/metadata/contentType" xmlns:ma="http://schemas.microsoft.com/office/2006/metadata/properties/metaAttributes" ct:_="" ma:_="" ma:contentTypeName="Documento" ma:contentTypeID="0x01010087E256948CA64B4C8E2115673D3A630B" ma:contentTypeVersion="2" ma:contentTypeDescription="Crear nuevo documento." ma:contentTypeScope="" ma:versionID="07d9a34fc99feda1a8a296ae96bfd397">
   <xsd:schema xmlns:xsd="http://www.w3.org/2001/XMLSchema" xmlns:xs="http://www.w3.org/2001/XMLSchema" xmlns:p="http://schemas.microsoft.com/office/2006/metadata/properties" xmlns:ns3="e096aecd-4788-4bd1-a91f-2b9d8953a7f7" targetNamespace="http://schemas.microsoft.com/office/2006/metadata/properties" ma:root="true" ma:fieldsID="35b387042e7688a463146ec6aff56d2d" ns3:_="">
     <xsd:import namespace="e096aecd-4788-4bd1-a91f-2b9d8953a7f7"/>
@@ -3293,15 +3323,6 @@
 </ct:contentTypeSchema>
 </file>
 
-<file path=customXml/item3.xml><?xml version="1.0" encoding="utf-8"?>
-<?mso-contentType ?>
-<FormTemplates xmlns="http://schemas.microsoft.com/sharepoint/v3/contenttype/forms">
-  <Display>DocumentLibraryForm</Display>
-  <Edit>DocumentLibraryForm</Edit>
-  <New>DocumentLibraryForm</New>
-</FormTemplates>
-</file>
-
 <file path=customXml/item4.xml><?xml version="1.0" encoding="utf-8"?>
 <p:properties xmlns:p="http://schemas.microsoft.com/office/2006/metadata/properties" xmlns:xsi="http://www.w3.org/2001/XMLSchema-instance" xmlns:pc="http://schemas.microsoft.com/office/infopath/2007/PartnerControls">
   <documentManagement/>
@@ -3317,6 +3338,14 @@
 </file>
 
 <file path=customXml/itemProps2.xml><?xml version="1.0" encoding="utf-8"?>
+<ds:datastoreItem xmlns:ds="http://schemas.openxmlformats.org/officeDocument/2006/customXml" ds:itemID="{97C4E99B-6E98-434A-836A-C75D5DBF6032}">
+  <ds:schemaRefs>
+    <ds:schemaRef ds:uri="http://schemas.microsoft.com/sharepoint/v3/contenttype/forms"/>
+  </ds:schemaRefs>
+</ds:datastoreItem>
+</file>
+
+<file path=customXml/itemProps3.xml><?xml version="1.0" encoding="utf-8"?>
 <ds:datastoreItem xmlns:ds="http://schemas.openxmlformats.org/officeDocument/2006/customXml" ds:itemID="{492F34C7-D079-433B-8726-710D623A99F9}">
   <ds:schemaRefs>
     <ds:schemaRef ds:uri="http://schemas.microsoft.com/office/2006/metadata/contentType"/>
@@ -3334,14 +3363,6 @@
 </ds:datastoreItem>
 </file>
 
-<file path=customXml/itemProps3.xml><?xml version="1.0" encoding="utf-8"?>
-<ds:datastoreItem xmlns:ds="http://schemas.openxmlformats.org/officeDocument/2006/customXml" ds:itemID="{97C4E99B-6E98-434A-836A-C75D5DBF6032}">
-  <ds:schemaRefs>
-    <ds:schemaRef ds:uri="http://schemas.microsoft.com/sharepoint/v3/contenttype/forms"/>
-  </ds:schemaRefs>
-</ds:datastoreItem>
-</file>
-
 <file path=customXml/itemProps4.xml><?xml version="1.0" encoding="utf-8"?>
 <ds:datastoreItem xmlns:ds="http://schemas.openxmlformats.org/officeDocument/2006/customXml" ds:itemID="{300E8501-C57A-42E3-A3CB-F78F384AC57B}">
   <ds:schemaRefs>

--- a/Documentacion/Protocolo de comunicación.docx
+++ b/Documentacion/Protocolo de comunicación.docx
@@ -312,7 +312,7 @@
               </mc:Choice>
               <mc:Fallback>
                 <w:pict>
-                  <v:group w14:anchorId="00BEB1EE" id="Grupo 125" o:spid="_x0000_s1026" style="position:absolute;margin-left:-28.75pt;margin-top:35.45pt;width:555.6pt;height:556.55pt;z-index:-251658240;mso-height-percent:670;mso-position-horizontal-relative:margin;mso-position-vertical-relative:page;mso-height-percent:670;mso-width-relative:margin" coordorigin="996" coordsize="57221,54044" o:gfxdata="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">
+                  <v:group w14:anchorId="00BEB1EE" id="Grupo 125" o:spid="_x0000_s1026" style="position:absolute;margin-left:-28.75pt;margin-top:35.45pt;width:555.6pt;height:556.55pt;z-index:-251658240;mso-height-percent:670;mso-position-horizontal-relative:margin;mso-position-vertical-relative:page;mso-height-percent:670;mso-width-relative:margin" coordorigin="996" coordsize="57221,54044" o:gfxdata="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">
                     <o:lock v:ext="edit" aspectratio="t"/>
                     <v:shape id="Forma libre 10" o:spid="_x0000_s1027" style="position:absolute;left:996;width:57221;height:54044;visibility:visible;mso-wrap-style:square;v-text-anchor:bottom" coordsize="720,700" o:spt="100" o:gfxdata="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" adj="-11796480,,5400" path="m,c,644,,644,,644v23,6,62,14,113,21c250,685,476,700,720,644v,-27,,-27,,-27c720,,720,,720,,,,,,,e" fillcolor="#4d5f78 [2994]" stroked="f">
                       <v:fill color2="#2a3442 [2018]" rotate="t" colors="0 #5d6d85;.5 #485972;1 #334258" focus="100%" type="gradient">
@@ -1286,7 +1286,7 @@
           <w:sz w:val="40"/>
           <w:szCs w:val="40"/>
         </w:rPr>
-        <w:t>02</w:t>
+        <w:t>23</w:t>
       </w:r>
       <w:r>
         <w:rPr>
@@ -1304,7 +1304,7 @@
           <w:sz w:val="40"/>
           <w:szCs w:val="40"/>
         </w:rPr>
-        <w:t>ABRIL</w:t>
+        <w:t>MAYO</w:t>
       </w:r>
       <w:r>
         <w:rPr>
@@ -1416,174 +1416,9 @@
         <w:lastRenderedPageBreak/>
         <w:t>PROTOCOLO DE comunicación</w:t>
       </w:r>
-    </w:p>
-    <w:p>
-      <w:pPr>
-        <w:rPr>
-          <w:lang w:val="es-ES"/>
-        </w:rPr>
-      </w:pPr>
-    </w:p>
-    <w:p>
-      <w:pPr>
-        <w:jc w:val="center"/>
-      </w:pPr>
-      <w:r>
-        <w:t>Primer plano</w:t>
-      </w:r>
-    </w:p>
-    <w:p>
-      <w:pPr>
-        <w:numPr>
-          <w:ilvl w:val="0"/>
-          <w:numId w:val="7"/>
-        </w:numPr>
-        <w:spacing w:after="0" w:line="276" w:lineRule="auto"/>
-      </w:pPr>
-      <w:r>
-        <w:t>El cliente realiza la solicitud (apagar/encender focos) a</w:t>
-      </w:r>
-      <w:r>
-        <w:t xml:space="preserve">l servidor por su método correspondiente </w:t>
-      </w:r>
-      <w:r>
-        <w:t>(</w:t>
-      </w:r>
-      <w:r>
-        <w:t>habitación_1</w:t>
-      </w:r>
-      <w:r>
-        <w:t>) y envía un booleano (falso = apagado; verdadero = encendido)</w:t>
-      </w:r>
-    </w:p>
-    <w:p>
-      <w:pPr>
-        <w:numPr>
-          <w:ilvl w:val="0"/>
-          <w:numId w:val="7"/>
-        </w:numPr>
-        <w:spacing w:after="0" w:line="276" w:lineRule="auto"/>
-      </w:pPr>
-      <w:r>
-        <w:t>Servidor recibe la solicitud, procesa el booleano, crea un nuevo hilo y manda la orden hacia el socket del simulador.</w:t>
-      </w:r>
       <w:bookmarkStart w:id="1" w:name="_GoBack"/>
       <w:bookmarkEnd w:id="1"/>
     </w:p>
-    <w:p>
-      <w:pPr>
-        <w:numPr>
-          <w:ilvl w:val="0"/>
-          <w:numId w:val="7"/>
-        </w:numPr>
-        <w:spacing w:after="0" w:line="276" w:lineRule="auto"/>
-      </w:pPr>
-      <w:r>
-        <w:t xml:space="preserve">El simulador recibe el booleano y realiza la orden de apagar/encender, según corresponda. </w:t>
-      </w:r>
-    </w:p>
-    <w:p>
-      <w:pPr>
-        <w:jc w:val="center"/>
-      </w:pPr>
-    </w:p>
-    <w:p>
-      <w:pPr>
-        <w:jc w:val="center"/>
-      </w:pPr>
-      <w:r>
-        <w:t>Segundo Plano</w:t>
-      </w:r>
-    </w:p>
-    <w:p>
-      <w:pPr>
-        <w:numPr>
-          <w:ilvl w:val="0"/>
-          <w:numId w:val="8"/>
-        </w:numPr>
-        <w:spacing w:after="0" w:line="276" w:lineRule="auto"/>
-      </w:pPr>
-      <w:r>
-        <w:t>El cliente envía una solicitud para preguntar el estado actual de todas las habitaciones</w:t>
-      </w:r>
-      <w:r>
-        <w:t xml:space="preserve"> </w:t>
-      </w:r>
-      <w:r>
-        <w:t>(</w:t>
-      </w:r>
-      <w:proofErr w:type="spellStart"/>
-      <w:r>
-        <w:t>obtenerEstados</w:t>
-      </w:r>
-      <w:proofErr w:type="spellEnd"/>
-      <w:r>
-        <w:t>), el cual e</w:t>
-      </w:r>
-      <w:r>
-        <w:t>s u método</w:t>
-      </w:r>
-      <w:r>
-        <w:t xml:space="preserve"> en constante ejecución. </w:t>
-      </w:r>
-    </w:p>
-    <w:p>
-      <w:pPr>
-        <w:numPr>
-          <w:ilvl w:val="0"/>
-          <w:numId w:val="8"/>
-        </w:numPr>
-        <w:spacing w:after="0" w:line="276" w:lineRule="auto"/>
-      </w:pPr>
-      <w:r>
-        <w:t>El servidor recibe la solicitud y crea un hilo por cada habitación preguntando por un booleano al socket de cada simulador.</w:t>
-      </w:r>
-    </w:p>
-    <w:p>
-      <w:pPr>
-        <w:numPr>
-          <w:ilvl w:val="0"/>
-          <w:numId w:val="8"/>
-        </w:numPr>
-        <w:spacing w:after="0" w:line="276" w:lineRule="auto"/>
-      </w:pPr>
-      <w:r>
-        <w:t>Cada simulador retorna su estado a través de un booleano (falso = apagado; verdadero = encendido)</w:t>
-      </w:r>
-    </w:p>
-    <w:p>
-      <w:pPr>
-        <w:numPr>
-          <w:ilvl w:val="0"/>
-          <w:numId w:val="8"/>
-        </w:numPr>
-        <w:spacing w:after="0" w:line="276" w:lineRule="auto"/>
-      </w:pPr>
-      <w:r>
-        <w:t xml:space="preserve">El servidor le devuelve el estado de todos al cliente por medio del </w:t>
-      </w:r>
-      <w:proofErr w:type="spellStart"/>
-      <w:r>
-        <w:t>return</w:t>
-      </w:r>
-      <w:proofErr w:type="spellEnd"/>
-      <w:r>
-        <w:t xml:space="preserve"> del método.</w:t>
-      </w:r>
-    </w:p>
-    <w:p>
-      <w:pPr>
-        <w:numPr>
-          <w:ilvl w:val="0"/>
-          <w:numId w:val="8"/>
-        </w:numPr>
-        <w:spacing w:after="0" w:line="276" w:lineRule="auto"/>
-      </w:pPr>
-      <w:r>
-        <w:t>El cliente enciende o apaga el foco en la UI dependiendo de la respuesta recibida.</w:t>
-      </w:r>
-    </w:p>
-    <w:p/>
     <w:sectPr>
       <w:pgSz w:w="12240" w:h="15840"/>
       <w:pgMar w:top="1134" w:right="1134" w:bottom="1134" w:left="1134" w:header="708" w:footer="708" w:gutter="0"/>
@@ -2292,7 +2127,7 @@
       </w:pPr>
     </w:pPrDefault>
   </w:docDefaults>
-  <w:latentStyles w:defLockedState="0" w:defUIPriority="99" w:defSemiHidden="0" w:defUnhideWhenUsed="0" w:defQFormat="0" w:count="376">
+  <w:latentStyles w:defLockedState="0" w:defUIPriority="99" w:defSemiHidden="0" w:defUnhideWhenUsed="0" w:defQFormat="0" w:count="377">
     <w:lsdException w:name="Normal" w:uiPriority="0" w:qFormat="1"/>
     <w:lsdException w:name="heading 1" w:uiPriority="9" w:qFormat="1"/>
     <w:lsdException w:name="heading 2" w:semiHidden="1" w:uiPriority="9" w:unhideWhenUsed="1" w:qFormat="1"/>
@@ -2398,7 +2233,6 @@
     <w:lsdException w:name="HTML Sample" w:semiHidden="1" w:unhideWhenUsed="1"/>
     <w:lsdException w:name="HTML Typewriter" w:semiHidden="1" w:unhideWhenUsed="1"/>
     <w:lsdException w:name="HTML Variable" w:semiHidden="1" w:unhideWhenUsed="1"/>
-    <w:lsdException w:name="Normal Table" w:semiHidden="1" w:unhideWhenUsed="1"/>
     <w:lsdException w:name="annotation subject" w:semiHidden="1" w:unhideWhenUsed="1"/>
     <w:lsdException w:name="No List" w:semiHidden="1" w:unhideWhenUsed="1"/>
     <w:lsdException w:name="Outline List 1" w:semiHidden="1" w:unhideWhenUsed="1"/>
@@ -2445,10 +2279,8 @@
     <w:lsdException w:name="Table Subtle 2" w:semiHidden="1" w:unhideWhenUsed="1"/>
     <w:lsdException w:name="Table Web 1" w:semiHidden="1" w:unhideWhenUsed="1"/>
     <w:lsdException w:name="Table Web 2" w:semiHidden="1" w:unhideWhenUsed="1"/>
-    <w:lsdException w:name="Table Web 3" w:semiHidden="1" w:unhideWhenUsed="1"/>
     <w:lsdException w:name="Balloon Text" w:semiHidden="1" w:unhideWhenUsed="1"/>
     <w:lsdException w:name="Table Grid" w:uiPriority="39"/>
-    <w:lsdException w:name="Table Theme" w:semiHidden="1" w:unhideWhenUsed="1"/>
     <w:lsdException w:name="Placeholder Text" w:semiHidden="1"/>
     <w:lsdException w:name="No Spacing" w:uiPriority="1" w:qFormat="1"/>
     <w:lsdException w:name="Light Shading" w:uiPriority="60"/>
@@ -2669,6 +2501,7 @@
     <w:lsdException w:name="Hashtag" w:semiHidden="1" w:unhideWhenUsed="1"/>
     <w:lsdException w:name="Unresolved Mention" w:semiHidden="1" w:unhideWhenUsed="1"/>
     <w:lsdException w:name="Smart Link" w:semiHidden="1" w:unhideWhenUsed="1"/>
+    <w:lsdException w:name="Smart Link Error" w:semiHidden="1" w:unhideWhenUsed="1"/>
   </w:latentStyles>
   <w:style w:type="paragraph" w:default="1" w:styleId="Normal">
     <w:name w:val="Normal"/>
@@ -3183,15 +3016,6 @@
 </file>
 
 <file path=customXml/item2.xml><?xml version="1.0" encoding="utf-8"?>
-<?mso-contentType ?>
-<FormTemplates xmlns="http://schemas.microsoft.com/sharepoint/v3/contenttype/forms">
-  <Display>DocumentLibraryForm</Display>
-  <Edit>DocumentLibraryForm</Edit>
-  <New>DocumentLibraryForm</New>
-</FormTemplates>
-</file>
-
-<file path=customXml/item3.xml><?xml version="1.0" encoding="utf-8"?>
 <ct:contentTypeSchema xmlns:ct="http://schemas.microsoft.com/office/2006/metadata/contentType" xmlns:ma="http://schemas.microsoft.com/office/2006/metadata/properties/metaAttributes" ct:_="" ma:_="" ma:contentTypeName="Documento" ma:contentTypeID="0x01010087E256948CA64B4C8E2115673D3A630B" ma:contentTypeVersion="2" ma:contentTypeDescription="Crear nuevo documento." ma:contentTypeScope="" ma:versionID="07d9a34fc99feda1a8a296ae96bfd397">
   <xsd:schema xmlns:xsd="http://www.w3.org/2001/XMLSchema" xmlns:xs="http://www.w3.org/2001/XMLSchema" xmlns:p="http://schemas.microsoft.com/office/2006/metadata/properties" xmlns:ns3="e096aecd-4788-4bd1-a91f-2b9d8953a7f7" targetNamespace="http://schemas.microsoft.com/office/2006/metadata/properties" ma:root="true" ma:fieldsID="35b387042e7688a463146ec6aff56d2d" ns3:_="">
     <xsd:import namespace="e096aecd-4788-4bd1-a91f-2b9d8953a7f7"/>
@@ -3323,6 +3147,15 @@
 </ct:contentTypeSchema>
 </file>
 
+<file path=customXml/item3.xml><?xml version="1.0" encoding="utf-8"?>
+<?mso-contentType ?>
+<FormTemplates xmlns="http://schemas.microsoft.com/sharepoint/v3/contenttype/forms">
+  <Display>DocumentLibraryForm</Display>
+  <Edit>DocumentLibraryForm</Edit>
+  <New>DocumentLibraryForm</New>
+</FormTemplates>
+</file>
+
 <file path=customXml/item4.xml><?xml version="1.0" encoding="utf-8"?>
 <p:properties xmlns:p="http://schemas.microsoft.com/office/2006/metadata/properties" xmlns:xsi="http://www.w3.org/2001/XMLSchema-instance" xmlns:pc="http://schemas.microsoft.com/office/infopath/2007/PartnerControls">
   <documentManagement/>
@@ -3338,14 +3171,6 @@
 </file>
 
 <file path=customXml/itemProps2.xml><?xml version="1.0" encoding="utf-8"?>
-<ds:datastoreItem xmlns:ds="http://schemas.openxmlformats.org/officeDocument/2006/customXml" ds:itemID="{97C4E99B-6E98-434A-836A-C75D5DBF6032}">
-  <ds:schemaRefs>
-    <ds:schemaRef ds:uri="http://schemas.microsoft.com/sharepoint/v3/contenttype/forms"/>
-  </ds:schemaRefs>
-</ds:datastoreItem>
-</file>
-
-<file path=customXml/itemProps3.xml><?xml version="1.0" encoding="utf-8"?>
 <ds:datastoreItem xmlns:ds="http://schemas.openxmlformats.org/officeDocument/2006/customXml" ds:itemID="{492F34C7-D079-433B-8726-710D623A99F9}">
   <ds:schemaRefs>
     <ds:schemaRef ds:uri="http://schemas.microsoft.com/office/2006/metadata/contentType"/>
@@ -3363,6 +3188,14 @@
 </ds:datastoreItem>
 </file>
 
+<file path=customXml/itemProps3.xml><?xml version="1.0" encoding="utf-8"?>
+<ds:datastoreItem xmlns:ds="http://schemas.openxmlformats.org/officeDocument/2006/customXml" ds:itemID="{97C4E99B-6E98-434A-836A-C75D5DBF6032}">
+  <ds:schemaRefs>
+    <ds:schemaRef ds:uri="http://schemas.microsoft.com/sharepoint/v3/contenttype/forms"/>
+  </ds:schemaRefs>
+</ds:datastoreItem>
+</file>
+
 <file path=customXml/itemProps4.xml><?xml version="1.0" encoding="utf-8"?>
 <ds:datastoreItem xmlns:ds="http://schemas.openxmlformats.org/officeDocument/2006/customXml" ds:itemID="{300E8501-C57A-42E3-A3CB-F78F384AC57B}">
   <ds:schemaRefs>
